--- a/2/Задание_2.docx
+++ b/2/Задание_2.docx
@@ -5,6 +5,7 @@
     <w:p>
       <w:pPr>
         <w:spacing w:line="360" w:lineRule="auto"/>
+        <w:ind w:firstLine="709"/>
         <w:rPr>
           <w:rFonts w:ascii="Times New Roman" w:hAnsi="Times New Roman" w:cs="Times New Roman"/>
           <w:b/>
@@ -27,6 +28,7 @@
     <w:p>
       <w:pPr>
         <w:spacing w:line="360" w:lineRule="auto"/>
+        <w:ind w:firstLine="709"/>
         <w:rPr>
           <w:rFonts w:ascii="Times New Roman" w:hAnsi="Times New Roman" w:cs="Times New Roman"/>
           <w:b/>
@@ -39,6 +41,7 @@
     <w:p>
       <w:pPr>
         <w:spacing w:line="360" w:lineRule="auto"/>
+        <w:ind w:firstLine="709"/>
         <w:rPr>
           <w:rFonts w:ascii="Times New Roman" w:hAnsi="Times New Roman" w:cs="Times New Roman"/>
           <w:b/>
@@ -61,29 +64,165 @@
     <w:p>
       <w:pPr>
         <w:spacing w:line="360" w:lineRule="auto"/>
+        <w:ind w:firstLine="709"/>
+        <w:jc w:val="both"/>
+        <w:rPr>
+          <w:rFonts w:ascii="Times New Roman" w:hAnsi="Times New Roman" w:cs="Times New Roman"/>
+          <w:sz w:val="28"/>
+          <w:szCs w:val="28"/>
+        </w:rPr>
+      </w:pPr>
+      <w:r>
+        <w:rPr>
+          <w:rFonts w:ascii="Times New Roman" w:hAnsi="Times New Roman" w:cs="Times New Roman"/>
+          <w:sz w:val="28"/>
+          <w:szCs w:val="28"/>
+        </w:rPr>
+        <w:t xml:space="preserve">Предлагается архитектура, включающая </w:t>
+      </w:r>
+      <w:r>
         <w:rPr>
           <w:rFonts w:ascii="Times New Roman" w:hAnsi="Times New Roman" w:cs="Times New Roman"/>
           <w:sz w:val="28"/>
           <w:szCs w:val="28"/>
           <w:lang w:val="en-US"/>
         </w:rPr>
-      </w:pPr>
-    </w:p>
-    <w:p>
-      <w:pPr>
-        <w:spacing w:line="360" w:lineRule="auto"/>
-        <w:rPr>
-          <w:rFonts w:ascii="Times New Roman" w:hAnsi="Times New Roman" w:cs="Times New Roman"/>
-          <w:b/>
-          <w:bCs/>
-          <w:sz w:val="28"/>
-          <w:szCs w:val="28"/>
-        </w:rPr>
-      </w:pPr>
-    </w:p>
-    <w:p>
-      <w:pPr>
-        <w:spacing w:line="360" w:lineRule="auto"/>
+        <w:t>API</w:t>
+      </w:r>
+      <w:r>
+        <w:rPr>
+          <w:rFonts w:ascii="Times New Roman" w:hAnsi="Times New Roman" w:cs="Times New Roman"/>
+          <w:sz w:val="28"/>
+          <w:szCs w:val="28"/>
+        </w:rPr>
+        <w:t xml:space="preserve">, </w:t>
+      </w:r>
+      <w:r>
+        <w:rPr>
+          <w:rFonts w:ascii="Times New Roman" w:hAnsi="Times New Roman" w:cs="Times New Roman"/>
+          <w:sz w:val="28"/>
+          <w:szCs w:val="28"/>
+          <w:lang w:val="en-US"/>
+        </w:rPr>
+        <w:t>Checker</w:t>
+      </w:r>
+      <w:r>
+        <w:rPr>
+          <w:rFonts w:ascii="Times New Roman" w:hAnsi="Times New Roman" w:cs="Times New Roman"/>
+          <w:sz w:val="28"/>
+          <w:szCs w:val="28"/>
+        </w:rPr>
+        <w:t xml:space="preserve"> </w:t>
+      </w:r>
+      <w:r>
+        <w:rPr>
+          <w:rFonts w:ascii="Times New Roman" w:hAnsi="Times New Roman" w:cs="Times New Roman"/>
+          <w:sz w:val="28"/>
+          <w:szCs w:val="28"/>
+        </w:rPr>
+        <w:t>–</w:t>
+      </w:r>
+      <w:r>
+        <w:rPr>
+          <w:rFonts w:ascii="Times New Roman" w:hAnsi="Times New Roman" w:cs="Times New Roman"/>
+          <w:sz w:val="28"/>
+          <w:szCs w:val="28"/>
+        </w:rPr>
+        <w:t xml:space="preserve"> </w:t>
+      </w:r>
+      <w:r>
+        <w:rPr>
+          <w:rFonts w:ascii="Times New Roman" w:hAnsi="Times New Roman" w:cs="Times New Roman"/>
+          <w:sz w:val="28"/>
+          <w:szCs w:val="28"/>
+        </w:rPr>
+        <w:t xml:space="preserve">сервис, отслеживающий состояние кластера, ВМ и работающих заданий, который в том числе в случае отказов может отправить сигнал на перезапуск ВМ или задания, </w:t>
+      </w:r>
+      <w:r>
+        <w:rPr>
+          <w:rFonts w:ascii="Times New Roman" w:hAnsi="Times New Roman" w:cs="Times New Roman"/>
+          <w:sz w:val="28"/>
+          <w:szCs w:val="28"/>
+          <w:lang w:val="en-US"/>
+        </w:rPr>
+        <w:t>Launcher</w:t>
+      </w:r>
+      <w:r>
+        <w:rPr>
+          <w:rFonts w:ascii="Times New Roman" w:hAnsi="Times New Roman" w:cs="Times New Roman"/>
+          <w:sz w:val="28"/>
+          <w:szCs w:val="28"/>
+        </w:rPr>
+        <w:t xml:space="preserve"> </w:t>
+      </w:r>
+      <w:r>
+        <w:rPr>
+          <w:rFonts w:ascii="Times New Roman" w:hAnsi="Times New Roman" w:cs="Times New Roman"/>
+          <w:sz w:val="28"/>
+          <w:szCs w:val="28"/>
+        </w:rPr>
+        <w:t>–</w:t>
+      </w:r>
+      <w:r>
+        <w:rPr>
+          <w:rFonts w:ascii="Times New Roman" w:hAnsi="Times New Roman" w:cs="Times New Roman"/>
+          <w:sz w:val="28"/>
+          <w:szCs w:val="28"/>
+        </w:rPr>
+        <w:t xml:space="preserve"> </w:t>
+      </w:r>
+      <w:proofErr w:type="gramStart"/>
+      <w:r>
+        <w:rPr>
+          <w:rFonts w:ascii="Times New Roman" w:hAnsi="Times New Roman" w:cs="Times New Roman"/>
+          <w:sz w:val="28"/>
+          <w:szCs w:val="28"/>
+        </w:rPr>
+        <w:t>сервис</w:t>
+      </w:r>
+      <w:proofErr w:type="gramEnd"/>
+      <w:r>
+        <w:rPr>
+          <w:rFonts w:ascii="Times New Roman" w:hAnsi="Times New Roman" w:cs="Times New Roman"/>
+          <w:sz w:val="28"/>
+          <w:szCs w:val="28"/>
+        </w:rPr>
+        <w:t xml:space="preserve"> запускающий создание ВМ и нагрузки. Также необходимо хранилище статусов и заданий, дополнительные сервисы для резервирования, сторонние хранилища для сохранения результатов работы заданий, </w:t>
+      </w:r>
+      <w:proofErr w:type="spellStart"/>
+      <w:r>
+        <w:rPr>
+          <w:rFonts w:ascii="Times New Roman" w:hAnsi="Times New Roman" w:cs="Times New Roman"/>
+          <w:sz w:val="28"/>
+          <w:szCs w:val="28"/>
+        </w:rPr>
+        <w:t>реплицирования</w:t>
+      </w:r>
+      <w:proofErr w:type="spellEnd"/>
+      <w:r>
+        <w:rPr>
+          <w:rFonts w:ascii="Times New Roman" w:hAnsi="Times New Roman" w:cs="Times New Roman"/>
+          <w:sz w:val="28"/>
+          <w:szCs w:val="28"/>
+        </w:rPr>
+        <w:t>, логирования и мониторинга.</w:t>
+      </w:r>
+    </w:p>
+    <w:p>
+      <w:pPr>
+        <w:spacing w:line="360" w:lineRule="auto"/>
+        <w:ind w:firstLine="709"/>
+        <w:rPr>
+          <w:rFonts w:ascii="Times New Roman" w:hAnsi="Times New Roman" w:cs="Times New Roman"/>
+          <w:sz w:val="28"/>
+          <w:szCs w:val="28"/>
+        </w:rPr>
+      </w:pPr>
+    </w:p>
+    <w:p>
+      <w:pPr>
+        <w:spacing w:line="360" w:lineRule="auto"/>
+        <w:ind w:firstLine="709"/>
         <w:rPr>
           <w:rFonts w:ascii="Times New Roman" w:hAnsi="Times New Roman" w:cs="Times New Roman"/>
           <w:b/>
@@ -111,6 +250,7 @@
           <w:numId w:val="1"/>
         </w:numPr>
         <w:spacing w:line="360" w:lineRule="auto"/>
+        <w:ind w:left="0" w:firstLine="709"/>
         <w:rPr>
           <w:rFonts w:ascii="Times New Roman" w:hAnsi="Times New Roman" w:cs="Times New Roman"/>
           <w:sz w:val="28"/>
@@ -148,6 +288,34 @@
           <w:szCs w:val="28"/>
         </w:rPr>
         <w:t xml:space="preserve"> оценки эффективности размещения машин на кластере</w:t>
+      </w:r>
+    </w:p>
+    <w:p>
+      <w:pPr>
+        <w:spacing w:line="360" w:lineRule="auto"/>
+        <w:ind w:firstLine="709"/>
+        <w:jc w:val="both"/>
+        <w:rPr>
+          <w:rFonts w:ascii="Times New Roman" w:hAnsi="Times New Roman" w:cs="Times New Roman"/>
+          <w:sz w:val="28"/>
+          <w:szCs w:val="28"/>
+        </w:rPr>
+      </w:pPr>
+      <w:r>
+        <w:rPr>
+          <w:rFonts w:ascii="Times New Roman" w:hAnsi="Times New Roman" w:cs="Times New Roman"/>
+          <w:sz w:val="28"/>
+          <w:szCs w:val="28"/>
+        </w:rPr>
+        <w:t>Критерий должен соотносить количество задействованных машин, используемые и свободные мощности</w:t>
+      </w:r>
+      <w:r>
+        <w:rPr>
+          <w:rFonts w:ascii="Times New Roman" w:hAnsi="Times New Roman" w:cs="Times New Roman"/>
+          <w:sz w:val="28"/>
+          <w:szCs w:val="28"/>
+        </w:rPr>
+        <w:t>.</w:t>
       </w:r>
     </w:p>
     <w:p>
@@ -158,6 +326,7 @@
           <w:numId w:val="1"/>
         </w:numPr>
         <w:spacing w:line="360" w:lineRule="auto"/>
+        <w:ind w:left="0" w:firstLine="709"/>
         <w:rPr>
           <w:rFonts w:ascii="Times New Roman" w:hAnsi="Times New Roman" w:cs="Times New Roman"/>
           <w:sz w:val="28"/>
@@ -301,6 +470,7 @@
           <w:numId w:val="3"/>
         </w:numPr>
         <w:spacing w:line="360" w:lineRule="auto"/>
+        <w:ind w:left="0" w:firstLine="709"/>
         <w:jc w:val="both"/>
         <w:rPr>
           <w:rFonts w:ascii="Times New Roman" w:hAnsi="Times New Roman" w:cs="Times New Roman"/>
@@ -325,6 +495,7 @@
           <w:numId w:val="3"/>
         </w:numPr>
         <w:spacing w:line="360" w:lineRule="auto"/>
+        <w:ind w:left="0" w:firstLine="709"/>
         <w:jc w:val="both"/>
         <w:rPr>
           <w:rFonts w:ascii="Times New Roman" w:hAnsi="Times New Roman" w:cs="Times New Roman"/>
@@ -349,6 +520,7 @@
           <w:numId w:val="3"/>
         </w:numPr>
         <w:spacing w:line="360" w:lineRule="auto"/>
+        <w:ind w:left="0" w:firstLine="709"/>
         <w:jc w:val="both"/>
         <w:rPr>
           <w:rFonts w:ascii="Times New Roman" w:hAnsi="Times New Roman" w:cs="Times New Roman"/>
@@ -373,6 +545,7 @@
           <w:numId w:val="3"/>
         </w:numPr>
         <w:spacing w:line="360" w:lineRule="auto"/>
+        <w:ind w:left="0" w:firstLine="709"/>
         <w:jc w:val="both"/>
         <w:rPr>
           <w:rFonts w:ascii="Times New Roman" w:hAnsi="Times New Roman" w:cs="Times New Roman"/>
@@ -421,6 +594,7 @@
           <w:numId w:val="3"/>
         </w:numPr>
         <w:spacing w:line="360" w:lineRule="auto"/>
+        <w:ind w:left="0" w:firstLine="709"/>
         <w:jc w:val="both"/>
         <w:rPr>
           <w:rFonts w:ascii="Times New Roman" w:hAnsi="Times New Roman" w:cs="Times New Roman"/>
@@ -445,6 +619,7 @@
           <w:numId w:val="1"/>
         </w:numPr>
         <w:spacing w:line="360" w:lineRule="auto"/>
+        <w:ind w:left="0" w:firstLine="709"/>
         <w:rPr>
           <w:rFonts w:ascii="Times New Roman" w:hAnsi="Times New Roman" w:cs="Times New Roman"/>
           <w:sz w:val="28"/>
@@ -463,6 +638,7 @@
     <w:p>
       <w:pPr>
         <w:spacing w:line="360" w:lineRule="auto"/>
+        <w:ind w:firstLine="709"/>
         <w:jc w:val="both"/>
         <w:rPr>
           <w:rFonts w:ascii="Times New Roman" w:hAnsi="Times New Roman" w:cs="Times New Roman"/>
@@ -476,6 +652,7 @@
           <w:sz w:val="28"/>
           <w:szCs w:val="28"/>
         </w:rPr>
+        <w:lastRenderedPageBreak/>
         <w:t xml:space="preserve"> </w:t>
       </w:r>
       <w:r>
@@ -598,6 +775,7 @@
     <w:p>
       <w:pPr>
         <w:spacing w:line="360" w:lineRule="auto"/>
+        <w:ind w:firstLine="709"/>
         <w:jc w:val="both"/>
         <w:rPr>
           <w:rFonts w:ascii="Times New Roman" w:hAnsi="Times New Roman" w:cs="Times New Roman"/>
@@ -660,16 +838,7 @@
           <w:sz w:val="28"/>
           <w:szCs w:val="28"/>
         </w:rPr>
-        <w:t xml:space="preserve">а при отказе оборудования или падении скрипта полезной нагрузки будет возможен перезапуск на доступных ресурсах моментально или при освобождении </w:t>
-      </w:r>
-      <w:r>
-        <w:rPr>
-          <w:rFonts w:ascii="Times New Roman" w:hAnsi="Times New Roman" w:cs="Times New Roman"/>
-          <w:sz w:val="28"/>
-          <w:szCs w:val="28"/>
-        </w:rPr>
-        <w:lastRenderedPageBreak/>
-        <w:t xml:space="preserve">ресурсов. В </w:t>
+        <w:t xml:space="preserve">а при отказе оборудования или падении скрипта полезной нагрузки будет возможен перезапуск на доступных ресурсах моментально или при освобождении ресурсов. В </w:t>
       </w:r>
       <w:proofErr w:type="spellStart"/>
       <w:r>
@@ -864,7 +1033,7 @@
     <w:p>
       <w:pPr>
         <w:spacing w:line="360" w:lineRule="auto"/>
-        <w:ind w:firstLine="708"/>
+        <w:ind w:firstLine="709"/>
         <w:jc w:val="both"/>
         <w:rPr>
           <w:rFonts w:ascii="Times New Roman" w:hAnsi="Times New Roman" w:cs="Times New Roman"/>
@@ -884,6 +1053,7 @@
     <w:p>
       <w:pPr>
         <w:spacing w:line="360" w:lineRule="auto"/>
+        <w:ind w:firstLine="709"/>
         <w:rPr>
           <w:rFonts w:ascii="Times New Roman" w:hAnsi="Times New Roman" w:cs="Times New Roman"/>
           <w:sz w:val="28"/>
@@ -950,18 +1120,20 @@
           <w:numId w:val="1"/>
         </w:numPr>
         <w:spacing w:line="360" w:lineRule="auto"/>
-        <w:rPr>
-          <w:rFonts w:ascii="Times New Roman" w:hAnsi="Times New Roman" w:cs="Times New Roman"/>
-          <w:sz w:val="28"/>
-          <w:szCs w:val="28"/>
-        </w:rPr>
-      </w:pPr>
-      <w:r>
-        <w:rPr>
-          <w:rFonts w:ascii="Times New Roman" w:hAnsi="Times New Roman" w:cs="Times New Roman"/>
-          <w:sz w:val="28"/>
-          <w:szCs w:val="28"/>
-        </w:rPr>
+        <w:ind w:left="0" w:firstLine="709"/>
+        <w:rPr>
+          <w:rFonts w:ascii="Times New Roman" w:hAnsi="Times New Roman" w:cs="Times New Roman"/>
+          <w:sz w:val="28"/>
+          <w:szCs w:val="28"/>
+        </w:rPr>
+      </w:pPr>
+      <w:r>
+        <w:rPr>
+          <w:rFonts w:ascii="Times New Roman" w:hAnsi="Times New Roman" w:cs="Times New Roman"/>
+          <w:sz w:val="28"/>
+          <w:szCs w:val="28"/>
+        </w:rPr>
+        <w:lastRenderedPageBreak/>
         <w:t xml:space="preserve">Прототип </w:t>
       </w:r>
       <w:r>
@@ -978,6 +1150,7 @@
       <w:pPr>
         <w:pStyle w:val="a7"/>
         <w:spacing w:line="360" w:lineRule="auto"/>
+        <w:ind w:left="0" w:firstLine="709"/>
         <w:rPr>
           <w:rFonts w:ascii="Times New Roman" w:hAnsi="Times New Roman" w:cs="Times New Roman"/>
           <w:sz w:val="28"/>
@@ -992,6 +1165,20 @@
         </w:rPr>
         <w:t>Исходный код размещён в публичном репозитории:</w:t>
       </w:r>
+      <w:r>
+        <w:t xml:space="preserve"> </w:t>
+      </w:r>
+      <w:hyperlink r:id="rId6" w:history="1">
+        <w:r>
+          <w:rPr>
+            <w:rStyle w:val="ac"/>
+            <w:rFonts w:ascii="Times New Roman" w:hAnsi="Times New Roman" w:cs="Times New Roman"/>
+            <w:sz w:val="28"/>
+            <w:szCs w:val="28"/>
+          </w:rPr>
+          <w:t>https://github.com/ellyzing/yaprofi-2024/tree/main/2/api</w:t>
+        </w:r>
+      </w:hyperlink>
     </w:p>
     <w:p>
       <w:pPr>
@@ -1241,16 +1428,7 @@
           <w:sz w:val="28"/>
           <w:szCs w:val="28"/>
         </w:rPr>
-        <w:t xml:space="preserve">согласно </w:t>
-      </w:r>
-      <w:r>
-        <w:rPr>
-          <w:rFonts w:ascii="Times New Roman" w:hAnsi="Times New Roman" w:cs="Times New Roman"/>
-          <w:sz w:val="28"/>
-          <w:szCs w:val="28"/>
-        </w:rPr>
-        <w:lastRenderedPageBreak/>
-        <w:t>условию</w:t>
+        <w:t>согласно условию</w:t>
       </w:r>
       <w:r>
         <w:rPr>
@@ -1625,6 +1803,7 @@
       <w:pPr>
         <w:pStyle w:val="a7"/>
         <w:spacing w:line="360" w:lineRule="auto"/>
+        <w:ind w:left="0" w:firstLine="709"/>
         <w:rPr>
           <w:rFonts w:ascii="Times New Roman" w:hAnsi="Times New Roman" w:cs="Times New Roman"/>
           <w:sz w:val="28"/>
@@ -1640,6 +1819,7 @@
           <w:numId w:val="1"/>
         </w:numPr>
         <w:spacing w:line="360" w:lineRule="auto"/>
+        <w:ind w:left="0" w:firstLine="709"/>
         <w:rPr>
           <w:rFonts w:ascii="Times New Roman" w:hAnsi="Times New Roman" w:cs="Times New Roman"/>
           <w:sz w:val="28"/>
@@ -2109,6 +2289,7 @@
           <w:sz w:val="28"/>
           <w:szCs w:val="28"/>
         </w:rPr>
+        <w:lastRenderedPageBreak/>
         <w:t xml:space="preserve">Количество отказов кластера </w:t>
       </w:r>
       <w:r>
@@ -2215,7 +2396,7 @@
     <w:p>
       <w:pPr>
         <w:spacing w:line="360" w:lineRule="auto"/>
-        <w:ind w:firstLine="708"/>
+        <w:ind w:firstLine="709"/>
         <w:jc w:val="both"/>
         <w:rPr>
           <w:rFonts w:ascii="Times New Roman" w:hAnsi="Times New Roman" w:cs="Times New Roman"/>
@@ -2271,16 +2452,7 @@
           <w:sz w:val="28"/>
           <w:szCs w:val="28"/>
         </w:rPr>
-        <w:t xml:space="preserve"> </w:t>
-      </w:r>
-      <w:r>
-        <w:rPr>
-          <w:rFonts w:ascii="Times New Roman" w:hAnsi="Times New Roman" w:cs="Times New Roman"/>
-          <w:sz w:val="28"/>
-          <w:szCs w:val="28"/>
-        </w:rPr>
-        <w:lastRenderedPageBreak/>
-        <w:t>подключения серверов в кластер при достижении нагрузки более 80</w:t>
+        <w:t xml:space="preserve"> подключения серверов в кластер при достижении нагрузки более 80</w:t>
       </w:r>
       <w:r>
         <w:rPr>
@@ -2318,7 +2490,7 @@
     <w:p>
       <w:pPr>
         <w:spacing w:line="360" w:lineRule="auto"/>
-        <w:ind w:firstLine="708"/>
+        <w:ind w:firstLine="709"/>
         <w:jc w:val="both"/>
         <w:rPr>
           <w:rFonts w:ascii="Times New Roman" w:hAnsi="Times New Roman" w:cs="Times New Roman"/>
@@ -2356,26 +2528,18 @@
     <w:p>
       <w:pPr>
         <w:spacing w:line="360" w:lineRule="auto"/>
-        <w:rPr>
-          <w:rFonts w:ascii="Times New Roman" w:hAnsi="Times New Roman" w:cs="Times New Roman"/>
-          <w:sz w:val="28"/>
-          <w:szCs w:val="28"/>
-        </w:rPr>
-      </w:pPr>
-    </w:p>
-    <w:p>
-      <w:pPr>
-        <w:spacing w:line="360" w:lineRule="auto"/>
-        <w:rPr>
-          <w:rFonts w:ascii="Times New Roman" w:hAnsi="Times New Roman" w:cs="Times New Roman"/>
-          <w:sz w:val="28"/>
-          <w:szCs w:val="28"/>
-        </w:rPr>
-      </w:pPr>
-    </w:p>
-    <w:p>
-      <w:pPr>
-        <w:spacing w:line="360" w:lineRule="auto"/>
+        <w:ind w:firstLine="709"/>
+        <w:rPr>
+          <w:rFonts w:ascii="Times New Roman" w:hAnsi="Times New Roman" w:cs="Times New Roman"/>
+          <w:sz w:val="28"/>
+          <w:szCs w:val="28"/>
+        </w:rPr>
+      </w:pPr>
+    </w:p>
+    <w:p>
+      <w:pPr>
+        <w:spacing w:line="360" w:lineRule="auto"/>
+        <w:ind w:firstLine="709"/>
         <w:rPr>
           <w:rFonts w:ascii="Times New Roman" w:hAnsi="Times New Roman" w:cs="Times New Roman"/>
           <w:b/>
@@ -2388,16 +2552,7 @@
     <w:p>
       <w:pPr>
         <w:spacing w:line="360" w:lineRule="auto"/>
-        <w:rPr>
-          <w:rFonts w:ascii="Times New Roman" w:hAnsi="Times New Roman" w:cs="Times New Roman"/>
-          <w:sz w:val="28"/>
-          <w:szCs w:val="28"/>
-        </w:rPr>
-      </w:pPr>
-    </w:p>
-    <w:p>
-      <w:pPr>
-        <w:spacing w:line="360" w:lineRule="auto"/>
+        <w:ind w:firstLine="709"/>
         <w:rPr>
           <w:rFonts w:ascii="Times New Roman" w:hAnsi="Times New Roman" w:cs="Times New Roman"/>
           <w:b/>
@@ -2406,10 +2561,7 @@
           <w:szCs w:val="28"/>
         </w:rPr>
       </w:pPr>
-    </w:p>
-    <w:p>
-      <w:pPr>
-        <w:spacing w:line="360" w:lineRule="auto"/>
+      <w:r>
         <w:rPr>
           <w:rFonts w:ascii="Times New Roman" w:hAnsi="Times New Roman" w:cs="Times New Roman"/>
           <w:b/>
@@ -2417,8 +2569,13 @@
           <w:sz w:val="28"/>
           <w:szCs w:val="28"/>
         </w:rPr>
-      </w:pPr>
-      <w:r>
+        <w:t>Заключение</w:t>
+      </w:r>
+    </w:p>
+    <w:p>
+      <w:pPr>
+        <w:spacing w:line="360" w:lineRule="auto"/>
+        <w:ind w:firstLine="709"/>
         <w:rPr>
           <w:rFonts w:ascii="Times New Roman" w:hAnsi="Times New Roman" w:cs="Times New Roman"/>
           <w:b/>
@@ -2426,7 +2583,61 @@
           <w:sz w:val="28"/>
           <w:szCs w:val="28"/>
         </w:rPr>
-        <w:t>Заключение</w:t>
+      </w:pPr>
+    </w:p>
+    <w:p>
+      <w:pPr>
+        <w:spacing w:line="360" w:lineRule="auto"/>
+        <w:ind w:firstLine="709"/>
+        <w:jc w:val="both"/>
+        <w:rPr>
+          <w:rFonts w:ascii="Times New Roman" w:hAnsi="Times New Roman" w:cs="Times New Roman"/>
+          <w:sz w:val="28"/>
+          <w:szCs w:val="28"/>
+        </w:rPr>
+      </w:pPr>
+      <w:r>
+        <w:rPr>
+          <w:rFonts w:ascii="Times New Roman" w:hAnsi="Times New Roman" w:cs="Times New Roman"/>
+          <w:sz w:val="28"/>
+          <w:szCs w:val="28"/>
+        </w:rPr>
+        <w:t xml:space="preserve">Таким образом, для решения задачи предложена архитектура, включающая 2 хранилища для статусов и заданий на создание ВМ. Отмечена необходимость использования СХД, горизонтальной репликации, резервирования и </w:t>
+      </w:r>
+      <w:proofErr w:type="spellStart"/>
+      <w:r>
+        <w:rPr>
+          <w:rFonts w:ascii="Times New Roman" w:hAnsi="Times New Roman" w:cs="Times New Roman"/>
+          <w:sz w:val="28"/>
+          <w:szCs w:val="28"/>
+        </w:rPr>
+        <w:t>геораспределённых</w:t>
+      </w:r>
+      <w:proofErr w:type="spellEnd"/>
+      <w:r>
+        <w:rPr>
+          <w:rFonts w:ascii="Times New Roman" w:hAnsi="Times New Roman" w:cs="Times New Roman"/>
+          <w:sz w:val="28"/>
+          <w:szCs w:val="28"/>
+        </w:rPr>
+        <w:t xml:space="preserve"> ЦОД. Реализован прототип </w:t>
+      </w:r>
+      <w:r>
+        <w:rPr>
+          <w:rFonts w:ascii="Times New Roman" w:hAnsi="Times New Roman" w:cs="Times New Roman"/>
+          <w:sz w:val="28"/>
+          <w:szCs w:val="28"/>
+          <w:lang w:val="en-US"/>
+        </w:rPr>
+        <w:t xml:space="preserve">API </w:t>
+      </w:r>
+      <w:r>
+        <w:rPr>
+          <w:rFonts w:ascii="Times New Roman" w:hAnsi="Times New Roman" w:cs="Times New Roman"/>
+          <w:sz w:val="28"/>
+          <w:szCs w:val="28"/>
+        </w:rPr>
+        <w:t>работающий в контейнере.</w:t>
       </w:r>
     </w:p>
     <w:sectPr>
@@ -3680,6 +3891,29 @@
       <w:spacing w:val="5"/>
     </w:rPr>
   </w:style>
+  <w:style w:type="character" w:styleId="ac">
+    <w:name w:val="Hyperlink"/>
+    <w:basedOn w:val="a0"/>
+    <w:uiPriority w:val="99"/>
+    <w:unhideWhenUsed/>
+    <w:rsid w:val="008D1FFC"/>
+    <w:rPr>
+      <w:color w:val="467886" w:themeColor="hyperlink"/>
+      <w:u w:val="single"/>
+    </w:rPr>
+  </w:style>
+  <w:style w:type="character" w:styleId="ad">
+    <w:name w:val="Unresolved Mention"/>
+    <w:basedOn w:val="a0"/>
+    <w:uiPriority w:val="99"/>
+    <w:semiHidden/>
+    <w:unhideWhenUsed/>
+    <w:rsid w:val="008D1FFC"/>
+    <w:rPr>
+      <w:color w:val="605E5C"/>
+      <w:shd w:val="clear" w:color="auto" w:fill="E1DFDD"/>
+    </w:rPr>
+  </w:style>
 </w:styles>
 </file>
 
